--- a/report.docx
+++ b/report.docx
@@ -378,23 +378,7 @@
           <w:sz w:val="24"/>
           <w:szCs w:val="24"/>
         </w:rPr>
-        <w:t>This project introduces a local version control system resembling Git, developed in C++ with a Qt-based graphical user interface. The system facilitates version tracking</w:t>
-      </w:r>
-      <w:r>
-        <w:rPr>
-          <w:rFonts w:ascii="Times New Roman" w:hAnsi="Times New Roman" w:cs="Times New Roman"/>
-          <w:sz w:val="24"/>
-          <w:szCs w:val="24"/>
-        </w:rPr>
-        <w:t xml:space="preserve"> and</w:t>
-      </w:r>
-      <w:r>
-        <w:rPr>
-          <w:rFonts w:ascii="Times New Roman" w:hAnsi="Times New Roman" w:cs="Times New Roman"/>
-          <w:sz w:val="24"/>
-          <w:szCs w:val="24"/>
-        </w:rPr>
-        <w:t xml:space="preserve"> commit management in a local development environment. Key functionalities, including init, add, commit, pull, and revert, are implemented to offer users an intuitive and efficient version control solution. The report details the project's specific objectives, the technology stack, system architecture, features, and user benefits. The successful implementation of a functional system with a user-friendly interface addresses the need for a straightforward version control solution in local development scenarios.</w:t>
+        <w:t>This project introduces a local version control system resembling Git, developed in C++ with a Qt-based graphical user interface. The system facilitates version tracking and commit management in a local development environment. Key functionalities, including init, add, commit, pull, and revert, are implemented to offer users an intuitive and efficient version control solution. The report details the project's specific objectives, the technology stack, system architecture, features, and user benefits. The successful implementation of a functional system with a user-friendly interface addresses the need for a straightforward version control solution in local development scenarios.</w:t>
       </w:r>
     </w:p>
     <w:p>
@@ -656,7 +640,23 @@
           <w:sz w:val="24"/>
           <w:szCs w:val="24"/>
         </w:rPr>
-        <w:t>Navigating to the desired directory using the cd command.</w:t>
+        <w:t xml:space="preserve">Help command </w:t>
+      </w:r>
+      <w:r>
+        <w:rPr>
+          <w:rFonts w:ascii="Times New Roman" w:hAnsi="Times New Roman" w:cs="Times New Roman"/>
+          <w:sz w:val="24"/>
+          <w:szCs w:val="24"/>
+        </w:rPr>
+        <w:t xml:space="preserve">displaying </w:t>
+      </w:r>
+      <w:r>
+        <w:rPr>
+          <w:rFonts w:ascii="Times New Roman" w:hAnsi="Times New Roman" w:cs="Times New Roman"/>
+          <w:sz w:val="24"/>
+          <w:szCs w:val="24"/>
+        </w:rPr>
+        <w:t>the different commands supported by the system.</w:t>
       </w:r>
     </w:p>
     <w:p>
@@ -679,7 +679,7 @@
           <w:sz w:val="24"/>
           <w:szCs w:val="24"/>
         </w:rPr>
-        <w:t>Register and log in using the user’s credentials.</w:t>
+        <w:t>ls command that displays the content of the current directory</w:t>
       </w:r>
     </w:p>
     <w:p>
@@ -702,7 +702,7 @@
           <w:sz w:val="24"/>
           <w:szCs w:val="24"/>
         </w:rPr>
-        <w:t>Using git init to initialize the repository.</w:t>
+        <w:t>Navigating to the desired directory using the cd command.</w:t>
       </w:r>
     </w:p>
     <w:p>
@@ -725,7 +725,7 @@
           <w:sz w:val="24"/>
           <w:szCs w:val="24"/>
         </w:rPr>
-        <w:t>Using git add to add desired files to the stage for a commit later.</w:t>
+        <w:t>Register and log in using the user’s credentials.</w:t>
       </w:r>
     </w:p>
     <w:p>
@@ -748,7 +748,7 @@
           <w:sz w:val="24"/>
           <w:szCs w:val="24"/>
         </w:rPr>
-        <w:t xml:space="preserve">Using git commit with a message to commit the files in the stage. </w:t>
+        <w:t>Using git init to initialize the repository.</w:t>
       </w:r>
     </w:p>
     <w:p>
@@ -771,7 +771,7 @@
           <w:sz w:val="24"/>
           <w:szCs w:val="24"/>
         </w:rPr>
-        <w:t>Using git revert 0 to come back to version 0 of the repository.</w:t>
+        <w:t>Using git add to add desired files to the stage for a commit later.</w:t>
       </w:r>
     </w:p>
     <w:p>
@@ -794,7 +794,7 @@
           <w:sz w:val="24"/>
           <w:szCs w:val="24"/>
         </w:rPr>
-        <w:t>Using git pull to get the up-to-date version of the repository.</w:t>
+        <w:t xml:space="preserve">Using git commit with a message to commit the files in the stage. </w:t>
       </w:r>
     </w:p>
     <w:p>
@@ -817,6 +817,52 @@
           <w:sz w:val="24"/>
           <w:szCs w:val="24"/>
         </w:rPr>
+        <w:t>Using git revert 0 to come back to version 0 of the repository.</w:t>
+      </w:r>
+    </w:p>
+    <w:p>
+      <w:pPr>
+        <w:pStyle w:val="ListParagraph"/>
+        <w:numPr>
+          <w:ilvl w:val="0"/>
+          <w:numId w:val="5"/>
+        </w:numPr>
+        <w:jc w:val="both"/>
+        <w:rPr>
+          <w:rFonts w:ascii="Times New Roman" w:hAnsi="Times New Roman" w:cs="Times New Roman"/>
+          <w:sz w:val="24"/>
+          <w:szCs w:val="24"/>
+        </w:rPr>
+      </w:pPr>
+      <w:r>
+        <w:rPr>
+          <w:rFonts w:ascii="Times New Roman" w:hAnsi="Times New Roman" w:cs="Times New Roman"/>
+          <w:sz w:val="24"/>
+          <w:szCs w:val="24"/>
+        </w:rPr>
+        <w:t>Using git pull to get the up-to-date version of the repository.</w:t>
+      </w:r>
+    </w:p>
+    <w:p>
+      <w:pPr>
+        <w:pStyle w:val="ListParagraph"/>
+        <w:numPr>
+          <w:ilvl w:val="0"/>
+          <w:numId w:val="5"/>
+        </w:numPr>
+        <w:jc w:val="both"/>
+        <w:rPr>
+          <w:rFonts w:ascii="Times New Roman" w:hAnsi="Times New Roman" w:cs="Times New Roman"/>
+          <w:sz w:val="24"/>
+          <w:szCs w:val="24"/>
+        </w:rPr>
+      </w:pPr>
+      <w:r>
+        <w:rPr>
+          <w:rFonts w:ascii="Times New Roman" w:hAnsi="Times New Roman" w:cs="Times New Roman"/>
+          <w:sz w:val="24"/>
+          <w:szCs w:val="24"/>
+        </w:rPr>
         <w:t>Using exit to close the command line interface.</w:t>
       </w:r>
     </w:p>
@@ -825,6 +871,133 @@
         <w:jc w:val="both"/>
         <w:rPr>
           <w:rFonts w:ascii="Times New Roman" w:hAnsi="Times New Roman" w:cs="Times New Roman"/>
+          <w:sz w:val="24"/>
+          <w:szCs w:val="24"/>
+        </w:rPr>
+      </w:pPr>
+      <w:r>
+        <w:rPr>
+          <w:noProof/>
+        </w:rPr>
+        <w:lastRenderedPageBreak/>
+        <w:drawing>
+          <wp:inline distT="0" distB="0" distL="0" distR="0" wp14:anchorId="281CED71" wp14:editId="123153B9">
+            <wp:extent cx="5760720" cy="1644650"/>
+            <wp:effectExtent l="0" t="0" r="0" b="0"/>
+            <wp:docPr id="347649689" name="Picture 2" descr="A computer screen with white text&#10;&#10;Description automatically generated"/>
+            <wp:cNvGraphicFramePr>
+              <a:graphicFrameLocks xmlns:a="http://schemas.openxmlformats.org/drawingml/2006/main" noChangeAspect="1"/>
+            </wp:cNvGraphicFramePr>
+            <a:graphic xmlns:a="http://schemas.openxmlformats.org/drawingml/2006/main">
+              <a:graphicData uri="http://schemas.openxmlformats.org/drawingml/2006/picture">
+                <pic:pic xmlns:pic="http://schemas.openxmlformats.org/drawingml/2006/picture">
+                  <pic:nvPicPr>
+                    <pic:cNvPr id="347649689" name="Picture 2" descr="A computer screen with white text&#10;&#10;Description automatically generated"/>
+                    <pic:cNvPicPr>
+                      <a:picLocks noChangeAspect="1" noChangeArrowheads="1"/>
+                    </pic:cNvPicPr>
+                  </pic:nvPicPr>
+                  <pic:blipFill>
+                    <a:blip r:embed="rId5">
+                      <a:extLst>
+                        <a:ext uri="{28A0092B-C50C-407E-A947-70E740481C1C}">
+                          <a14:useLocalDpi xmlns:a14="http://schemas.microsoft.com/office/drawing/2010/main" val="0"/>
+                        </a:ext>
+                      </a:extLst>
+                    </a:blip>
+                    <a:srcRect/>
+                    <a:stretch>
+                      <a:fillRect/>
+                    </a:stretch>
+                  </pic:blipFill>
+                  <pic:spPr bwMode="auto">
+                    <a:xfrm>
+                      <a:off x="0" y="0"/>
+                      <a:ext cx="5760720" cy="1644650"/>
+                    </a:xfrm>
+                    <a:prstGeom prst="rect">
+                      <a:avLst/>
+                    </a:prstGeom>
+                    <a:noFill/>
+                    <a:ln>
+                      <a:noFill/>
+                    </a:ln>
+                  </pic:spPr>
+                </pic:pic>
+              </a:graphicData>
+            </a:graphic>
+          </wp:inline>
+        </w:drawing>
+      </w:r>
+    </w:p>
+    <w:p>
+      <w:pPr>
+        <w:jc w:val="both"/>
+        <w:rPr>
+          <w:rFonts w:ascii="Times New Roman" w:hAnsi="Times New Roman" w:cs="Times New Roman"/>
+          <w:sz w:val="24"/>
+          <w:szCs w:val="24"/>
+        </w:rPr>
+      </w:pPr>
+      <w:r>
+        <w:rPr>
+          <w:noProof/>
+        </w:rPr>
+        <w:drawing>
+          <wp:inline distT="0" distB="0" distL="0" distR="0" wp14:anchorId="02A46906" wp14:editId="68A39ED1">
+            <wp:extent cx="5760720" cy="1904365"/>
+            <wp:effectExtent l="0" t="0" r="0" b="635"/>
+            <wp:docPr id="1879870931" name="Picture 1" descr="A screen shot of a computer&#10;&#10;Description automatically generated"/>
+            <wp:cNvGraphicFramePr>
+              <a:graphicFrameLocks xmlns:a="http://schemas.openxmlformats.org/drawingml/2006/main" noChangeAspect="1"/>
+            </wp:cNvGraphicFramePr>
+            <a:graphic xmlns:a="http://schemas.openxmlformats.org/drawingml/2006/main">
+              <a:graphicData uri="http://schemas.openxmlformats.org/drawingml/2006/picture">
+                <pic:pic xmlns:pic="http://schemas.openxmlformats.org/drawingml/2006/picture">
+                  <pic:nvPicPr>
+                    <pic:cNvPr id="1879870931" name="Picture 1" descr="A screen shot of a computer&#10;&#10;Description automatically generated"/>
+                    <pic:cNvPicPr>
+                      <a:picLocks noChangeAspect="1" noChangeArrowheads="1"/>
+                    </pic:cNvPicPr>
+                  </pic:nvPicPr>
+                  <pic:blipFill>
+                    <a:blip r:embed="rId6">
+                      <a:extLst>
+                        <a:ext uri="{28A0092B-C50C-407E-A947-70E740481C1C}">
+                          <a14:useLocalDpi xmlns:a14="http://schemas.microsoft.com/office/drawing/2010/main" val="0"/>
+                        </a:ext>
+                      </a:extLst>
+                    </a:blip>
+                    <a:srcRect/>
+                    <a:stretch>
+                      <a:fillRect/>
+                    </a:stretch>
+                  </pic:blipFill>
+                  <pic:spPr bwMode="auto">
+                    <a:xfrm>
+                      <a:off x="0" y="0"/>
+                      <a:ext cx="5760720" cy="1904365"/>
+                    </a:xfrm>
+                    <a:prstGeom prst="rect">
+                      <a:avLst/>
+                    </a:prstGeom>
+                    <a:noFill/>
+                    <a:ln>
+                      <a:noFill/>
+                    </a:ln>
+                  </pic:spPr>
+                </pic:pic>
+              </a:graphicData>
+            </a:graphic>
+          </wp:inline>
+        </w:drawing>
+      </w:r>
+    </w:p>
+    <w:p>
+      <w:pPr>
+        <w:jc w:val="both"/>
+        <w:rPr>
+          <w:rFonts w:ascii="Times New Roman" w:hAnsi="Times New Roman" w:cs="Times New Roman"/>
           <w:b/>
           <w:bCs/>
           <w:sz w:val="24"/>
@@ -836,7 +1009,6 @@
         <w:rPr>
           <w:noProof/>
         </w:rPr>
-        <w:lastRenderedPageBreak/>
         <w:drawing>
           <wp:inline distT="0" distB="0" distL="0" distR="0" wp14:anchorId="6627512D" wp14:editId="46C2554B">
             <wp:extent cx="5760720" cy="2670810"/>
@@ -855,7 +1027,7 @@
                     </pic:cNvPicPr>
                   </pic:nvPicPr>
                   <pic:blipFill>
-                    <a:blip r:embed="rId5">
+                    <a:blip r:embed="rId7">
                       <a:extLst>
                         <a:ext uri="{28A0092B-C50C-407E-A947-70E740481C1C}">
                           <a14:useLocalDpi xmlns:a14="http://schemas.microsoft.com/office/drawing/2010/main" val="0"/>
@@ -900,6 +1072,7 @@
         <w:rPr>
           <w:noProof/>
         </w:rPr>
+        <w:lastRenderedPageBreak/>
         <w:drawing>
           <wp:inline distT="0" distB="0" distL="0" distR="0" wp14:anchorId="34E153F2" wp14:editId="1D497FF4">
             <wp:extent cx="5760720" cy="2964815"/>
@@ -918,7 +1091,7 @@
                     </pic:cNvPicPr>
                   </pic:nvPicPr>
                   <pic:blipFill>
-                    <a:blip r:embed="rId6">
+                    <a:blip r:embed="rId8">
                       <a:extLst>
                         <a:ext uri="{28A0092B-C50C-407E-A947-70E740481C1C}">
                           <a14:useLocalDpi xmlns:a14="http://schemas.microsoft.com/office/drawing/2010/main" val="0"/>
@@ -1013,19 +1186,7 @@
           <w:lang w:eastAsia="fr-FR"/>
           <w14:ligatures w14:val="none"/>
         </w:rPr>
-        <w:t xml:space="preserve">User </w:t>
-      </w:r>
-      <w:r>
-        <w:rPr>
-          <w:rFonts w:ascii="Times New Roman" w:eastAsia="Times New Roman" w:hAnsi="Times New Roman" w:cs="Times New Roman"/>
-          <w:color w:val="000000"/>
-          <w:kern w:val="0"/>
-          <w:sz w:val="24"/>
-          <w:szCs w:val="24"/>
-          <w:lang w:eastAsia="fr-FR"/>
-          <w14:ligatures w14:val="none"/>
-        </w:rPr>
-        <w:t>Registration:</w:t>
+        <w:t>User Registration:</w:t>
       </w:r>
     </w:p>
     <w:p>
@@ -1083,31 +1244,7 @@
           <w:lang w:eastAsia="fr-FR"/>
           <w14:ligatures w14:val="none"/>
         </w:rPr>
-        <w:t xml:space="preserve">Login </w:t>
-      </w:r>
-      <w:r>
-        <w:rPr>
-          <w:rFonts w:ascii="Times New Roman" w:eastAsia="Times New Roman" w:hAnsi="Times New Roman" w:cs="Times New Roman"/>
-          <w:color w:val="000000"/>
-          <w:kern w:val="0"/>
-          <w:sz w:val="24"/>
-          <w:szCs w:val="24"/>
-          <w:lang w:eastAsia="fr-FR"/>
-          <w14:ligatures w14:val="none"/>
-        </w:rPr>
-        <w:t>Feature</w:t>
-      </w:r>
-      <w:r>
-        <w:rPr>
-          <w:rFonts w:ascii="Times New Roman" w:eastAsia="Times New Roman" w:hAnsi="Times New Roman" w:cs="Times New Roman"/>
-          <w:color w:val="000000"/>
-          <w:kern w:val="0"/>
-          <w:sz w:val="24"/>
-          <w:szCs w:val="24"/>
-          <w:lang w:eastAsia="fr-FR"/>
-          <w14:ligatures w14:val="none"/>
-        </w:rPr>
-        <w:t>:</w:t>
+        <w:t>Login Feature:</w:t>
       </w:r>
     </w:p>
     <w:p>
@@ -1452,7 +1589,6 @@
           <w:lang w:eastAsia="fr-FR"/>
           <w14:ligatures w14:val="none"/>
         </w:rPr>
-        <w:lastRenderedPageBreak/>
         <w:t>Users can easily navigate and select directories using a dedicated button, enhancing flexibility in managing repositories.</w:t>
       </w:r>
     </w:p>
@@ -1485,6 +1621,7 @@
         <w:rPr>
           <w:noProof/>
         </w:rPr>
+        <w:lastRenderedPageBreak/>
         <w:drawing>
           <wp:inline distT="0" distB="0" distL="0" distR="0" wp14:anchorId="724F3A33" wp14:editId="2FD25590">
             <wp:extent cx="5760720" cy="3309620"/>
@@ -1503,7 +1640,7 @@
                     </pic:cNvPicPr>
                   </pic:nvPicPr>
                   <pic:blipFill>
-                    <a:blip r:embed="rId7">
+                    <a:blip r:embed="rId9">
                       <a:extLst>
                         <a:ext uri="{28A0092B-C50C-407E-A947-70E740481C1C}">
                           <a14:useLocalDpi xmlns:a14="http://schemas.microsoft.com/office/drawing/2010/main" val="0"/>
@@ -1569,7 +1706,7 @@
                     </pic:cNvPicPr>
                   </pic:nvPicPr>
                   <pic:blipFill>
-                    <a:blip r:embed="rId8">
+                    <a:blip r:embed="rId10">
                       <a:extLst>
                         <a:ext uri="{28A0092B-C50C-407E-A947-70E740481C1C}">
                           <a14:useLocalDpi xmlns:a14="http://schemas.microsoft.com/office/drawing/2010/main" val="0"/>
